--- a/ДизДок.docx
+++ b/ДизДок.docx
@@ -381,13 +381,7 @@
         <w:rPr>
           <w:lang w:val="en-US"/>
         </w:rPr>
-        <w:t xml:space="preserve">Label:  </w:t>
-      </w:r>
-      <w:r>
-        <w:rPr>
-          <w:lang w:val="en-US"/>
-        </w:rPr>
-        <w:t>string {public get; public set;}</w:t>
+        <w:t>Label:  string {public get; public set;}</w:t>
       </w:r>
     </w:p>
     <w:p>
@@ -502,13 +496,7 @@
         <w:rPr>
           <w:lang w:val="en-US"/>
         </w:rPr>
-        <w:t>Description</w:t>
-      </w:r>
-      <w:r>
-        <w:rPr>
-          <w:lang w:val="en-US"/>
-        </w:rPr>
-        <w:t>PathLabel: Label private</w:t>
+        <w:t>DescriptionPathLabel: Label private</w:t>
       </w:r>
     </w:p>
     <w:p>
@@ -568,13 +556,7 @@
         <w:rPr>
           <w:lang w:val="en-US"/>
         </w:rPr>
-        <w:t>Destination</w:t>
-      </w:r>
-      <w:r>
-        <w:rPr>
-          <w:lang w:val="en-US"/>
-        </w:rPr>
-        <w:t>PathField: TextBox readonly private</w:t>
+        <w:t>DestinationPathField: TextBox readonly private</w:t>
       </w:r>
     </w:p>
     <w:p>
@@ -890,8 +872,70 @@
           <w:color w:val="FF00FF"/>
           <w:lang w:val="en-US"/>
         </w:rPr>
-        <w:t>IEnumerable</w:t>
-      </w:r>
+        <w:t>I</w:t>
+      </w:r>
+      <w:r>
+        <w:rPr>
+          <w:color w:val="FF00FF"/>
+          <w:lang w:val="en-US"/>
+        </w:rPr>
+        <w:t>e</w:t>
+      </w:r>
+      <w:r>
+        <w:rPr>
+          <w:color w:val="FF00FF"/>
+          <w:lang w:val="en-US"/>
+        </w:rPr>
+        <w:t>numerable</w:t>
+      </w:r>
+      <w:r>
+        <w:rPr>
+          <w:color w:val="FF00FF"/>
+          <w:lang w:val="en-US"/>
+        </w:rPr>
+        <w:t xml:space="preserve"> (</w:t>
+      </w:r>
+      <w:r>
+        <w:rPr>
+          <w:color w:val="FF00FF"/>
+        </w:rPr>
+        <w:t>реализовал</w:t>
+      </w:r>
+      <w:r>
+        <w:rPr>
+          <w:color w:val="FF00FF"/>
+          <w:lang w:val="en-US"/>
+        </w:rPr>
+        <w:t xml:space="preserve"> </w:t>
+      </w:r>
+      <w:r>
+        <w:rPr>
+          <w:color w:val="FF00FF"/>
+        </w:rPr>
+        <w:t>просто</w:t>
+      </w:r>
+      <w:r>
+        <w:rPr>
+          <w:color w:val="FF00FF"/>
+          <w:lang w:val="en-US"/>
+        </w:rPr>
+        <w:t xml:space="preserve"> </w:t>
+      </w:r>
+      <w:r>
+        <w:rPr>
+          <w:color w:val="FF00FF"/>
+        </w:rPr>
+        <w:t>ужасно</w:t>
+      </w:r>
+      <w:r>
+        <w:rPr>
+          <w:color w:val="FF00FF"/>
+          <w:lang w:val="en-US"/>
+        </w:rPr>
+        <w:t>)</w:t>
+      </w:r>
+      <w:bookmarkStart w:id="0" w:name="_GoBack"/>
+      <w:bookmarkEnd w:id="0"/>
     </w:p>
     <w:p>
       <w:pPr>
@@ -1000,7 +1044,6 @@
         </w:rPr>
         <w:t xml:space="preserve"> </w:t>
       </w:r>
-      <w:bookmarkStart w:id="0" w:name="_GoBack"/>
       <w:r>
         <w:t>Контролы</w:t>
       </w:r>
@@ -1023,7 +1066,6 @@
         </w:rPr>
         <w:t xml:space="preserve"> </w:t>
       </w:r>
-      <w:bookmarkEnd w:id="0"/>
       <w:r>
         <w:t>и</w:t>
       </w:r>
@@ -1176,6 +1218,7 @@
         <w:rPr>
           <w:lang w:val="en-US"/>
         </w:rPr>
+        <w:lastRenderedPageBreak/>
         <w:t>AddPathNode</w:t>
       </w:r>
       <w:r>
@@ -1485,7 +1528,6 @@
         <w:rPr>
           <w:lang w:val="en-US"/>
         </w:rPr>
-        <w:lastRenderedPageBreak/>
         <w:t>Back: Button private</w:t>
       </w:r>
     </w:p>
@@ -2692,6 +2734,7 @@
         <w:rPr>
           <w:lang w:val="en-US"/>
         </w:rPr>
+        <w:lastRenderedPageBreak/>
         <w:t>Nodes</w:t>
       </w:r>
       <w:r>
